--- a/lab3/лаб3.docx
+++ b/lab3/лаб3.docx
@@ -437,6 +437,20 @@
       <w:r>
         <w:lastRenderedPageBreak/>
         <w:t>Контрольні питання для самоперевірки:</w:t>
+      </w:r>
+    </w:p>
+    <w:p/>
+    <w:p>
+      <w:r>
+        <w:t xml:space="preserve">Локальна мережа (127.0.0.0) це коли </w:t>
+      </w:r>
+      <w:proofErr w:type="spellStart"/>
+      <w:r>
+        <w:t>комп’тер</w:t>
+      </w:r>
+      <w:proofErr w:type="spellEnd"/>
+      <w:r>
+        <w:t xml:space="preserve"> відправляє сигнал на самого себе. </w:t>
       </w:r>
     </w:p>
     <w:p/>
@@ -602,6 +616,76 @@
           <w:lang w:val="ru-RU"/>
         </w:rPr>
       </w:pPr>
+      <w:r>
+        <w:rPr>
+          <w:lang w:val="ru-RU"/>
+        </w:rPr>
+        <w:t xml:space="preserve">локальна адреса -- </w:t>
+      </w:r>
+      <w:proofErr w:type="spellStart"/>
+      <w:r>
+        <w:rPr>
+          <w:lang w:val="ru-RU"/>
+        </w:rPr>
+        <w:t>ipconfig</w:t>
+      </w:r>
+      <w:proofErr w:type="spellEnd"/>
+      <w:r>
+        <w:rPr>
+          <w:lang w:val="ru-RU"/>
+        </w:rPr>
+        <w:t xml:space="preserve"> (на </w:t>
+      </w:r>
+      <w:proofErr w:type="spellStart"/>
+      <w:r>
+        <w:rPr>
+          <w:lang w:val="ru-RU"/>
+        </w:rPr>
+        <w:t>лінукс</w:t>
+      </w:r>
+      <w:proofErr w:type="spellEnd"/>
+      <w:r>
+        <w:rPr>
+          <w:lang w:val="ru-RU"/>
+        </w:rPr>
+        <w:t xml:space="preserve"> </w:t>
+      </w:r>
+      <w:proofErr w:type="spellStart"/>
+      <w:r>
+        <w:rPr>
+          <w:lang w:val="ru-RU"/>
+        </w:rPr>
+        <w:t>якась</w:t>
+      </w:r>
+      <w:proofErr w:type="spellEnd"/>
+      <w:r>
+        <w:rPr>
+          <w:lang w:val="ru-RU"/>
+        </w:rPr>
+        <w:t xml:space="preserve"> </w:t>
+      </w:r>
+      <w:proofErr w:type="spellStart"/>
+      <w:r>
+        <w:rPr>
+          <w:lang w:val="ru-RU"/>
+        </w:rPr>
+        <w:t>інша</w:t>
+      </w:r>
+      <w:proofErr w:type="spellEnd"/>
+      <w:r>
+        <w:rPr>
+          <w:lang w:val="ru-RU"/>
+        </w:rPr>
+        <w:t>)</w:t>
+      </w:r>
+    </w:p>
+    <w:p>
+      <w:pPr>
+        <w:ind w:left="57" w:right="57"/>
+        <w:rPr>
+          <w:lang w:val="ru-RU"/>
+        </w:rPr>
+      </w:pPr>
     </w:p>
     <w:p>
       <w:pPr>
@@ -685,60 +769,6 @@
       <w:pPr>
         <w:ind w:left="57" w:right="57"/>
         <w:rPr>
-          <w:b/>
-          <w:bCs/>
-        </w:rPr>
-      </w:pPr>
-    </w:p>
-    <w:p>
-      <w:pPr>
-        <w:ind w:left="57" w:right="57"/>
-      </w:pPr>
-      <w:r>
-        <w:rPr>
-          <w:noProof/>
-        </w:rPr>
-        <w:drawing>
-          <wp:inline distT="0" distB="0" distL="0" distR="0" wp14:anchorId="2F65CC15" wp14:editId="6F531279">
-            <wp:extent cx="4747671" cy="3154953"/>
-            <wp:effectExtent l="0" t="0" r="0" b="7620"/>
-            <wp:docPr id="2" name="Рисунок 2"/>
-            <wp:cNvGraphicFramePr>
-              <a:graphicFrameLocks xmlns:a="http://schemas.openxmlformats.org/drawingml/2006/main" noChangeAspect="1"/>
-            </wp:cNvGraphicFramePr>
-            <a:graphic xmlns:a="http://schemas.openxmlformats.org/drawingml/2006/main">
-              <a:graphicData uri="http://schemas.openxmlformats.org/drawingml/2006/picture">
-                <pic:pic xmlns:pic="http://schemas.openxmlformats.org/drawingml/2006/picture">
-                  <pic:nvPicPr>
-                    <pic:cNvPr id="1" name=""/>
-                    <pic:cNvPicPr/>
-                  </pic:nvPicPr>
-                  <pic:blipFill>
-                    <a:blip r:embed="rId5"/>
-                    <a:stretch>
-                      <a:fillRect/>
-                    </a:stretch>
-                  </pic:blipFill>
-                  <pic:spPr>
-                    <a:xfrm>
-                      <a:off x="0" y="0"/>
-                      <a:ext cx="4747671" cy="3154953"/>
-                    </a:xfrm>
-                    <a:prstGeom prst="rect">
-                      <a:avLst/>
-                    </a:prstGeom>
-                  </pic:spPr>
-                </pic:pic>
-              </a:graphicData>
-            </a:graphic>
-          </wp:inline>
-        </w:drawing>
-      </w:r>
-    </w:p>
-    <w:p>
-      <w:pPr>
-        <w:ind w:left="57" w:right="57"/>
-        <w:rPr>
           <w:lang w:val="ru-RU"/>
         </w:rPr>
       </w:pPr>
@@ -749,38 +779,58 @@
         <w:t>Глобальна</w:t>
       </w:r>
       <w:r>
-        <w:t xml:space="preserve"> адреса: 192.168.50.1</w:t>
-      </w:r>
-      <w:r>
-        <w:rPr>
-          <w:lang w:val="ru-RU"/>
-        </w:rPr>
-        <w:t>50</w:t>
-      </w:r>
+        <w:t xml:space="preserve"> адреса: </w:t>
+      </w:r>
+      <w:r>
+        <w:rPr>
+          <w:lang w:val="ru-RU"/>
+        </w:rPr>
+        <w:t>2ip.ua</w:t>
+      </w:r>
+    </w:p>
+    <w:p>
+      <w:pPr>
+        <w:ind w:left="57" w:right="57"/>
+        <w:rPr>
+          <w:lang w:val="ru-RU"/>
+        </w:rPr>
+      </w:pPr>
+      <w:r>
+        <w:rPr>
+          <w:lang w:val="ru-RU"/>
+        </w:rPr>
+        <w:t xml:space="preserve">адреса хоста - </w:t>
+      </w:r>
+      <w:proofErr w:type="spellStart"/>
+      <w:r>
+        <w:rPr>
+          <w:lang w:val="ru-RU"/>
+        </w:rPr>
+        <w:t>ping</w:t>
+      </w:r>
+      <w:proofErr w:type="spellEnd"/>
       <w:r>
         <w:rPr>
           <w:lang w:val="ru-RU"/>
         </w:rPr>
         <w:t xml:space="preserve"> </w:t>
       </w:r>
-      <w:r>
-        <w:rPr>
-          <w:lang w:val="ru-RU"/>
-        </w:rPr>
-        <w:t>/</w:t>
-      </w:r>
-      <w:r>
-        <w:rPr>
-          <w:lang w:val="ru-RU"/>
-        </w:rPr>
-        <w:t xml:space="preserve"> </w:t>
-      </w:r>
-      <w:r>
-        <w:rPr>
-          <w:lang w:val="ru-RU"/>
-        </w:rPr>
-        <w:t>255.255.255.0</w:t>
-      </w:r>
+      <w:proofErr w:type="spellStart"/>
+      <w:r>
+        <w:rPr>
+          <w:lang w:val="ru-RU"/>
+        </w:rPr>
+        <w:t>host</w:t>
+      </w:r>
+      <w:proofErr w:type="spellEnd"/>
+    </w:p>
+    <w:p>
+      <w:pPr>
+        <w:ind w:left="57" w:right="57"/>
+        <w:rPr>
+          <w:lang w:val="ru-RU"/>
+        </w:rPr>
+      </w:pPr>
     </w:p>
     <w:p>
       <w:pPr>
